--- a/KnowledgePoint/python.docx
+++ b/KnowledgePoint/python.docx
@@ -10,24 +10,16 @@
           <w:numId w:val="1"/>
         </w:numPr>
         <w:ind w:firstLineChars="0"/>
+      </w:pPr>
+      <w:r>
         <w:rPr>
           <w:rFonts w:hint="eastAsia"/>
         </w:rPr>
-      </w:pPr>
-      <w:r>
-        <w:rPr>
-          <w:rFonts w:hint="eastAsia"/>
-        </w:rPr>
         <w:t>什么是生成器？</w:t>
       </w:r>
     </w:p>
     <w:p>
-      <w:pPr>
-        <w:rPr>
-          <w:rFonts w:hint="eastAsia"/>
-        </w:rPr>
-      </w:pPr>
-      <w:hyperlink r:id="rId6" w:history="1">
+      <w:hyperlink r:id="rId8" w:history="1">
         <w:r>
           <w:rPr>
             <w:rStyle w:val="a4"/>
@@ -37,24 +29,14 @@
       </w:hyperlink>
     </w:p>
     <w:p>
-      <w:pPr>
+      <w:r>
         <w:rPr>
           <w:rFonts w:hint="eastAsia"/>
         </w:rPr>
-      </w:pPr>
-      <w:r>
-        <w:rPr>
-          <w:rFonts w:hint="eastAsia"/>
-        </w:rPr>
         <w:t>简单几点：</w:t>
       </w:r>
     </w:p>
     <w:p>
-      <w:pPr>
-        <w:rPr>
-          <w:rFonts w:hint="eastAsia"/>
-        </w:rPr>
-      </w:pPr>
       <w:r>
         <w:t>yield</w:t>
       </w:r>
@@ -63,11 +45,6 @@
       </w:r>
     </w:p>
     <w:p>
-      <w:pPr>
-        <w:rPr>
-          <w:rFonts w:hint="eastAsia"/>
-        </w:rPr>
-      </w:pPr>
       <w:r>
         <w:t>如果换成</w:t>
       </w:r>
@@ -85,32 +62,16 @@
       </w:r>
     </w:p>
     <w:p>
-      <w:pPr>
-        <w:rPr>
-          <w:rFonts w:hint="eastAsia"/>
-        </w:rPr>
-      </w:pPr>
       <w:r>
         <w:t>生成器不能直接给出长度</w:t>
       </w:r>
     </w:p>
     <w:p>
-      <w:pPr>
-        <w:rPr>
-          <w:rFonts w:hint="eastAsia"/>
-        </w:rPr>
-      </w:pPr>
       <w:r>
         <w:t>代表了一个无限的流。内存使用更加高效。</w:t>
       </w:r>
     </w:p>
-    <w:p>
-      <w:pPr>
-        <w:rPr>
-          <w:rFonts w:hint="eastAsia"/>
-        </w:rPr>
-      </w:pPr>
-    </w:p>
+    <w:p/>
     <w:p>
       <w:pPr>
         <w:pStyle w:val="a3"/>
@@ -120,7 +81,7 @@
         </w:numPr>
         <w:ind w:firstLineChars="0"/>
         <w:rPr>
-          <w:rFonts w:ascii="Arial" w:hAnsi="Arial" w:cs="Arial" w:hint="eastAsia"/>
+          <w:rFonts w:ascii="Arial" w:hAnsi="Arial" w:cs="Arial"/>
           <w:color w:val="333333"/>
           <w:szCs w:val="21"/>
           <w:shd w:val="clear" w:color="auto" w:fill="FFFFFF"/>
@@ -148,7 +109,7 @@
     <w:p>
       <w:pPr>
         <w:rPr>
-          <w:rFonts w:ascii="Verdana" w:hAnsi="Verdana" w:hint="eastAsia"/>
+          <w:rFonts w:ascii="Verdana" w:hAnsi="Verdana"/>
           <w:color w:val="000000"/>
           <w:sz w:val="20"/>
           <w:szCs w:val="20"/>
@@ -200,7 +161,7 @@
     <w:p>
       <w:pPr>
         <w:rPr>
-          <w:rFonts w:ascii="Verdana" w:hAnsi="Verdana" w:hint="eastAsia"/>
+          <w:rFonts w:ascii="Verdana" w:hAnsi="Verdana"/>
           <w:color w:val="000000"/>
           <w:sz w:val="20"/>
           <w:szCs w:val="20"/>
@@ -252,7 +213,7 @@
     <w:p>
       <w:pPr>
         <w:rPr>
-          <w:rFonts w:ascii="Arial" w:hAnsi="Arial" w:cs="Arial" w:hint="eastAsia"/>
+          <w:rFonts w:ascii="Arial" w:hAnsi="Arial" w:cs="Arial"/>
           <w:color w:val="333333"/>
           <w:szCs w:val="21"/>
           <w:shd w:val="clear" w:color="auto" w:fill="FFFFFF"/>
@@ -267,9 +228,6 @@
           <w:numId w:val="1"/>
         </w:numPr>
         <w:ind w:firstLineChars="0"/>
-        <w:rPr>
-          <w:rFonts w:hint="eastAsia"/>
-        </w:rPr>
       </w:pPr>
       <w:r>
         <w:rPr>
@@ -300,12 +258,7 @@
       </w:r>
     </w:p>
     <w:p>
-      <w:pPr>
-        <w:rPr>
-          <w:rFonts w:hint="eastAsia"/>
-        </w:rPr>
-      </w:pPr>
-      <w:hyperlink r:id="rId7" w:history="1">
+      <w:hyperlink r:id="rId9" w:history="1">
         <w:r>
           <w:rPr>
             <w:rStyle w:val="a4"/>
@@ -314,13 +267,7 @@
         </w:r>
       </w:hyperlink>
     </w:p>
-    <w:p>
-      <w:pPr>
-        <w:rPr>
-          <w:rFonts w:hint="eastAsia"/>
-        </w:rPr>
-      </w:pPr>
-    </w:p>
+    <w:p/>
     <w:p>
       <w:pPr>
         <w:pStyle w:val="a3"/>
@@ -329,23 +276,15 @@
           <w:numId w:val="1"/>
         </w:numPr>
         <w:ind w:firstLineChars="0"/>
+      </w:pPr>
+      <w:r>
         <w:rPr>
           <w:rFonts w:hint="eastAsia"/>
         </w:rPr>
-      </w:pPr>
-      <w:r>
-        <w:rPr>
-          <w:rFonts w:hint="eastAsia"/>
-        </w:rPr>
         <w:t>如何判断两个字典是否一样？</w:t>
       </w:r>
     </w:p>
     <w:p>
-      <w:pPr>
-        <w:rPr>
-          <w:rFonts w:hint="eastAsia"/>
-        </w:rPr>
-      </w:pPr>
       <w:r>
         <w:rPr>
           <w:noProof/>
@@ -355,238 +294,6 @@
             <wp:extent cx="2676190" cy="1095238"/>
             <wp:effectExtent l="0" t="0" r="0" b="0"/>
             <wp:docPr id="2" name="图片 2"/>
-            <wp:cNvGraphicFramePr>
-              <a:graphicFrameLocks xmlns:a="http://schemas.openxmlformats.org/drawingml/2006/main" noChangeAspect="1"/>
-            </wp:cNvGraphicFramePr>
-            <a:graphic xmlns:a="http://schemas.openxmlformats.org/drawingml/2006/main">
-              <a:graphicData uri="http://schemas.openxmlformats.org/drawingml/2006/picture">
-                <pic:pic xmlns:pic="http://schemas.openxmlformats.org/drawingml/2006/picture">
-                  <pic:nvPicPr>
-                    <pic:cNvPr id="0" name=""/>
-                    <pic:cNvPicPr/>
-                  </pic:nvPicPr>
-                  <pic:blipFill>
-                    <a:blip r:embed="rId8"/>
-                    <a:stretch>
-                      <a:fillRect/>
-                    </a:stretch>
-                  </pic:blipFill>
-                  <pic:spPr>
-                    <a:xfrm>
-                      <a:off x="0" y="0"/>
-                      <a:ext cx="2676190" cy="1095238"/>
-                    </a:xfrm>
-                    <a:prstGeom prst="rect">
-                      <a:avLst/>
-                    </a:prstGeom>
-                  </pic:spPr>
-                </pic:pic>
-              </a:graphicData>
-            </a:graphic>
-          </wp:inline>
-        </w:drawing>
-      </w:r>
-    </w:p>
-    <w:p>
-      <w:pPr>
-        <w:pStyle w:val="a3"/>
-        <w:numPr>
-          <w:ilvl w:val="0"/>
-          <w:numId w:val="1"/>
-        </w:numPr>
-        <w:ind w:firstLineChars="0"/>
-        <w:rPr>
-          <w:rFonts w:hint="eastAsia"/>
-        </w:rPr>
-      </w:pPr>
-      <w:r>
-        <w:rPr>
-          <w:rFonts w:hint="eastAsia"/>
-        </w:rPr>
-        <w:t>如何在</w:t>
-      </w:r>
-      <w:r>
-        <w:rPr>
-          <w:rFonts w:hint="eastAsia"/>
-        </w:rPr>
-        <w:t>list</w:t>
-      </w:r>
-      <w:r>
-        <w:rPr>
-          <w:rFonts w:hint="eastAsia"/>
-        </w:rPr>
-        <w:t>头上</w:t>
-      </w:r>
-      <w:proofErr w:type="gramStart"/>
-      <w:r>
-        <w:rPr>
-          <w:rFonts w:hint="eastAsia"/>
-        </w:rPr>
-        <w:t>删</w:t>
-      </w:r>
-      <w:proofErr w:type="gramEnd"/>
-      <w:r>
-        <w:rPr>
-          <w:rFonts w:hint="eastAsia"/>
-        </w:rPr>
-        <w:t>元素？</w:t>
-      </w:r>
-    </w:p>
-    <w:p>
-      <w:pPr>
-        <w:rPr>
-          <w:rFonts w:hint="eastAsia"/>
-        </w:rPr>
-      </w:pPr>
-      <w:r>
-        <w:rPr>
-          <w:noProof/>
-        </w:rPr>
-        <w:drawing>
-          <wp:inline distT="0" distB="0" distL="0" distR="0" wp14:anchorId="4CB1ED42" wp14:editId="60E7CFC5">
-            <wp:extent cx="5274310" cy="866232"/>
-            <wp:effectExtent l="0" t="0" r="2540" b="0"/>
-            <wp:docPr id="1" name="图片 1"/>
-            <wp:cNvGraphicFramePr>
-              <a:graphicFrameLocks xmlns:a="http://schemas.openxmlformats.org/drawingml/2006/main" noChangeAspect="1"/>
-            </wp:cNvGraphicFramePr>
-            <a:graphic xmlns:a="http://schemas.openxmlformats.org/drawingml/2006/main">
-              <a:graphicData uri="http://schemas.openxmlformats.org/drawingml/2006/picture">
-                <pic:pic xmlns:pic="http://schemas.openxmlformats.org/drawingml/2006/picture">
-                  <pic:nvPicPr>
-                    <pic:cNvPr id="0" name=""/>
-                    <pic:cNvPicPr/>
-                  </pic:nvPicPr>
-                  <pic:blipFill>
-                    <a:blip r:embed="rId9"/>
-                    <a:stretch>
-                      <a:fillRect/>
-                    </a:stretch>
-                  </pic:blipFill>
-                  <pic:spPr>
-                    <a:xfrm>
-                      <a:off x="0" y="0"/>
-                      <a:ext cx="5274310" cy="866232"/>
-                    </a:xfrm>
-                    <a:prstGeom prst="rect">
-                      <a:avLst/>
-                    </a:prstGeom>
-                  </pic:spPr>
-                </pic:pic>
-              </a:graphicData>
-            </a:graphic>
-          </wp:inline>
-        </w:drawing>
-      </w:r>
-    </w:p>
-    <w:p>
-      <w:pPr>
-        <w:pStyle w:val="a3"/>
-        <w:numPr>
-          <w:ilvl w:val="0"/>
-          <w:numId w:val="1"/>
-        </w:numPr>
-        <w:ind w:firstLineChars="0"/>
-        <w:rPr>
-          <w:rFonts w:hint="eastAsia"/>
-        </w:rPr>
-      </w:pPr>
-      <w:r>
-        <w:rPr>
-          <w:rFonts w:hint="eastAsia"/>
-        </w:rPr>
-        <w:t>字符串拼接</w:t>
-      </w:r>
-      <w:r>
-        <w:rPr>
-          <w:rFonts w:hint="eastAsia"/>
-        </w:rPr>
-        <w:t>(join)</w:t>
-      </w:r>
-      <w:r>
-        <w:rPr>
-          <w:rFonts w:hint="eastAsia"/>
-        </w:rPr>
-        <w:t xml:space="preserve"> </w:t>
-      </w:r>
-    </w:p>
-    <w:p>
-      <w:pPr>
-        <w:rPr>
-          <w:rFonts w:hint="eastAsia"/>
-          <w:color w:val="333333"/>
-        </w:rPr>
-      </w:pPr>
-      <w:r>
-        <w:rPr>
-          <w:bdr w:val="none" w:sz="0" w:space="0" w:color="auto" w:frame="1"/>
-        </w:rPr>
-        <w:t>语法</w:t>
-      </w:r>
-      <w:r>
-        <w:rPr>
-          <w:rFonts w:hint="eastAsia"/>
-          <w:bdr w:val="none" w:sz="0" w:space="0" w:color="auto" w:frame="1"/>
-        </w:rPr>
-        <w:t xml:space="preserve">: </w:t>
-      </w:r>
-      <w:proofErr w:type="gramStart"/>
-      <w:r>
-        <w:rPr>
-          <w:bdr w:val="none" w:sz="0" w:space="0" w:color="auto" w:frame="1"/>
-        </w:rPr>
-        <w:t>str</w:t>
-      </w:r>
-      <w:r>
-        <w:rPr>
-          <w:color w:val="666600"/>
-          <w:bdr w:val="none" w:sz="0" w:space="0" w:color="auto" w:frame="1"/>
-        </w:rPr>
-        <w:t>.</w:t>
-      </w:r>
-      <w:r>
-        <w:rPr>
-          <w:bdr w:val="none" w:sz="0" w:space="0" w:color="auto" w:frame="1"/>
-        </w:rPr>
-        <w:t>join</w:t>
-      </w:r>
-      <w:r>
-        <w:rPr>
-          <w:color w:val="666600"/>
-          <w:bdr w:val="none" w:sz="0" w:space="0" w:color="auto" w:frame="1"/>
-        </w:rPr>
-        <w:t>(</w:t>
-      </w:r>
-      <w:proofErr w:type="gramEnd"/>
-      <w:r>
-        <w:rPr>
-          <w:bdr w:val="none" w:sz="0" w:space="0" w:color="auto" w:frame="1"/>
-        </w:rPr>
-        <w:t>sequence</w:t>
-      </w:r>
-      <w:r>
-        <w:rPr>
-          <w:color w:val="666600"/>
-          <w:bdr w:val="none" w:sz="0" w:space="0" w:color="auto" w:frame="1"/>
-        </w:rPr>
-        <w:t>)</w:t>
-      </w:r>
-    </w:p>
-    <w:p>
-      <w:pPr>
-        <w:rPr>
-          <w:rFonts w:hint="eastAsia"/>
-        </w:rPr>
-      </w:pPr>
-      <w:r>
-        <w:rPr>
-          <w:noProof/>
-        </w:rPr>
-        <w:drawing>
-          <wp:inline distT="0" distB="0" distL="0" distR="0" wp14:anchorId="4783A6C8" wp14:editId="099F98F7">
-            <wp:extent cx="1982481" cy="799520"/>
-            <wp:effectExtent l="0" t="0" r="0" b="635"/>
-            <wp:docPr id="3" name="图片 3"/>
             <wp:cNvGraphicFramePr>
               <a:graphicFrameLocks xmlns:a="http://schemas.openxmlformats.org/drawingml/2006/main" noChangeAspect="1"/>
             </wp:cNvGraphicFramePr>
@@ -606,7 +313,7 @@
                   <pic:spPr>
                     <a:xfrm>
                       <a:off x="0" y="0"/>
-                      <a:ext cx="1990082" cy="802585"/>
+                      <a:ext cx="2676190" cy="1095238"/>
                     </a:xfrm>
                     <a:prstGeom prst="rect">
                       <a:avLst/>
@@ -618,8 +325,6 @@
           </wp:inline>
         </w:drawing>
       </w:r>
-      <w:bookmarkStart w:id="0" w:name="_GoBack"/>
-      <w:bookmarkEnd w:id="0"/>
     </w:p>
     <w:p>
       <w:pPr>
@@ -629,157 +334,50 @@
           <w:numId w:val="1"/>
         </w:numPr>
         <w:ind w:firstLineChars="0"/>
-        <w:rPr>
-          <w:rFonts w:ascii="Arial" w:hAnsi="Arial" w:cs="Arial" w:hint="eastAsia"/>
-          <w:color w:val="333333"/>
-          <w:szCs w:val="21"/>
-          <w:shd w:val="clear" w:color="auto" w:fill="FFFFFF"/>
-        </w:rPr>
-      </w:pPr>
-      <w:r>
-        <w:rPr>
-          <w:rFonts w:ascii="Arial" w:hAnsi="Arial" w:cs="Arial"/>
-          <w:color w:val="333333"/>
-          <w:szCs w:val="21"/>
-          <w:shd w:val="clear" w:color="auto" w:fill="FFFFFF"/>
-        </w:rPr>
-        <w:t>python dictionary</w:t>
-      </w:r>
-      <w:r>
-        <w:rPr>
-          <w:rFonts w:ascii="Arial" w:hAnsi="Arial" w:cs="Arial"/>
-          <w:color w:val="333333"/>
-          <w:szCs w:val="21"/>
-          <w:shd w:val="clear" w:color="auto" w:fill="FFFFFF"/>
-        </w:rPr>
-        <w:t>和</w:t>
-      </w:r>
-      <w:r>
-        <w:rPr>
-          <w:rFonts w:ascii="Arial" w:hAnsi="Arial" w:cs="Arial"/>
-          <w:color w:val="333333"/>
-          <w:szCs w:val="21"/>
-          <w:shd w:val="clear" w:color="auto" w:fill="FFFFFF"/>
+      </w:pPr>
+      <w:r>
+        <w:rPr>
+          <w:rFonts w:hint="eastAsia"/>
+        </w:rPr>
+        <w:t>如何在</w:t>
+      </w:r>
+      <w:r>
+        <w:rPr>
+          <w:rFonts w:hint="eastAsia"/>
         </w:rPr>
         <w:t>list</w:t>
       </w:r>
       <w:r>
         <w:rPr>
-          <w:rFonts w:ascii="Arial" w:hAnsi="Arial" w:cs="Arial"/>
-          <w:color w:val="333333"/>
-          <w:szCs w:val="21"/>
-          <w:shd w:val="clear" w:color="auto" w:fill="FFFFFF"/>
-        </w:rPr>
-        <w:t>有什么区别</w:t>
-      </w:r>
-      <w:r>
-        <w:rPr>
-          <w:rFonts w:ascii="Arial" w:hAnsi="Arial" w:cs="Arial" w:hint="eastAsia"/>
-          <w:color w:val="333333"/>
-          <w:szCs w:val="21"/>
-          <w:shd w:val="clear" w:color="auto" w:fill="FFFFFF"/>
-        </w:rPr>
-        <w:t>，</w:t>
-      </w:r>
-      <w:r>
-        <w:rPr>
-          <w:rFonts w:ascii="Arial" w:hAnsi="Arial" w:cs="Arial"/>
-          <w:color w:val="333333"/>
-          <w:szCs w:val="21"/>
-          <w:shd w:val="clear" w:color="auto" w:fill="FFFFFF"/>
-        </w:rPr>
-        <w:t>dictionary</w:t>
-      </w:r>
-      <w:r>
-        <w:rPr>
-          <w:rFonts w:ascii="Arial" w:hAnsi="Arial" w:cs="Arial"/>
-          <w:color w:val="333333"/>
-          <w:szCs w:val="21"/>
-          <w:shd w:val="clear" w:color="auto" w:fill="FFFFFF"/>
-        </w:rPr>
-        <w:t>内部怎么实现的</w:t>
-      </w:r>
-      <w:r>
-        <w:rPr>
-          <w:rFonts w:ascii="Arial" w:hAnsi="Arial" w:cs="Arial" w:hint="eastAsia"/>
-          <w:color w:val="333333"/>
-          <w:szCs w:val="21"/>
-          <w:shd w:val="clear" w:color="auto" w:fill="FFFFFF"/>
-        </w:rPr>
-        <w:t>。</w:t>
-      </w:r>
-    </w:p>
-    <w:p>
-      <w:pPr>
-        <w:pStyle w:val="a3"/>
-        <w:numPr>
-          <w:ilvl w:val="0"/>
-          <w:numId w:val="1"/>
-        </w:numPr>
-        <w:ind w:firstLineChars="0"/>
-        <w:rPr>
           <w:rFonts w:hint="eastAsia"/>
         </w:rPr>
-      </w:pPr>
+        <w:t>头上</w:t>
+      </w:r>
+      <w:proofErr w:type="gramStart"/>
       <w:r>
         <w:rPr>
           <w:rFonts w:hint="eastAsia"/>
         </w:rPr>
-        <w:t>List</w:t>
-      </w:r>
+        <w:t>删</w:t>
+      </w:r>
+      <w:proofErr w:type="gramEnd"/>
       <w:r>
         <w:rPr>
           <w:rFonts w:hint="eastAsia"/>
         </w:rPr>
-        <w:t>底层怎么实现？</w:t>
-      </w:r>
-    </w:p>
-    <w:p>
-      <w:pPr>
-        <w:pStyle w:val="a3"/>
-        <w:numPr>
-          <w:ilvl w:val="0"/>
-          <w:numId w:val="1"/>
-        </w:numPr>
-        <w:ind w:firstLineChars="0"/>
-        <w:rPr>
-          <w:rFonts w:hint="eastAsia"/>
-        </w:rPr>
-      </w:pPr>
-      <w:r>
-        <w:rPr>
-          <w:rFonts w:hint="eastAsia"/>
-        </w:rPr>
-        <w:t>手写</w:t>
-      </w:r>
-      <w:r>
-        <w:rPr>
-          <w:rFonts w:hint="eastAsia"/>
-        </w:rPr>
-        <w:t>dict</w:t>
-      </w:r>
-      <w:r>
-        <w:rPr>
-          <w:rFonts w:hint="eastAsia"/>
-        </w:rPr>
-        <w:t>排序</w:t>
-      </w:r>
-    </w:p>
-    <w:p>
-      <w:pPr>
-        <w:rPr>
-          <w:rFonts w:hint="eastAsia"/>
-        </w:rPr>
-      </w:pPr>
+        <w:t>元素？</w:t>
+      </w:r>
+    </w:p>
+    <w:p>
       <w:r>
         <w:rPr>
           <w:noProof/>
         </w:rPr>
         <w:drawing>
-          <wp:inline distT="0" distB="0" distL="0" distR="0" wp14:anchorId="1D0540F1" wp14:editId="276DC5D7">
-            <wp:extent cx="3157835" cy="1160289"/>
-            <wp:effectExtent l="0" t="0" r="5080" b="1905"/>
-            <wp:docPr id="4" name="图片 4"/>
+          <wp:inline distT="0" distB="0" distL="0" distR="0" wp14:anchorId="4CB1ED42" wp14:editId="60E7CFC5">
+            <wp:extent cx="5274310" cy="866232"/>
+            <wp:effectExtent l="0" t="0" r="2540" b="0"/>
+            <wp:docPr id="1" name="图片 1"/>
             <wp:cNvGraphicFramePr>
               <a:graphicFrameLocks xmlns:a="http://schemas.openxmlformats.org/drawingml/2006/main" noChangeAspect="1"/>
             </wp:cNvGraphicFramePr>
@@ -799,6 +397,326 @@
                   <pic:spPr>
                     <a:xfrm>
                       <a:off x="0" y="0"/>
+                      <a:ext cx="5274310" cy="866232"/>
+                    </a:xfrm>
+                    <a:prstGeom prst="rect">
+                      <a:avLst/>
+                    </a:prstGeom>
+                  </pic:spPr>
+                </pic:pic>
+              </a:graphicData>
+            </a:graphic>
+          </wp:inline>
+        </w:drawing>
+      </w:r>
+    </w:p>
+    <w:p>
+      <w:pPr>
+        <w:pStyle w:val="a3"/>
+        <w:numPr>
+          <w:ilvl w:val="0"/>
+          <w:numId w:val="1"/>
+        </w:numPr>
+        <w:ind w:firstLineChars="0"/>
+      </w:pPr>
+      <w:r>
+        <w:rPr>
+          <w:rFonts w:hint="eastAsia"/>
+        </w:rPr>
+        <w:t>字符串拼接</w:t>
+      </w:r>
+      <w:r>
+        <w:rPr>
+          <w:rFonts w:hint="eastAsia"/>
+        </w:rPr>
+        <w:t>(join)</w:t>
+      </w:r>
+      <w:r>
+        <w:rPr>
+          <w:rFonts w:hint="eastAsia"/>
+        </w:rPr>
+        <w:t xml:space="preserve"> </w:t>
+      </w:r>
+    </w:p>
+    <w:p>
+      <w:pPr>
+        <w:rPr>
+          <w:color w:val="333333"/>
+        </w:rPr>
+      </w:pPr>
+      <w:r>
+        <w:rPr>
+          <w:bdr w:val="none" w:sz="0" w:space="0" w:color="auto" w:frame="1"/>
+        </w:rPr>
+        <w:t>语法</w:t>
+      </w:r>
+      <w:r>
+        <w:rPr>
+          <w:rFonts w:hint="eastAsia"/>
+          <w:bdr w:val="none" w:sz="0" w:space="0" w:color="auto" w:frame="1"/>
+        </w:rPr>
+        <w:t xml:space="preserve">: </w:t>
+      </w:r>
+      <w:proofErr w:type="spellStart"/>
+      <w:proofErr w:type="gramStart"/>
+      <w:r>
+        <w:rPr>
+          <w:bdr w:val="none" w:sz="0" w:space="0" w:color="auto" w:frame="1"/>
+        </w:rPr>
+        <w:t>str</w:t>
+      </w:r>
+      <w:r>
+        <w:rPr>
+          <w:color w:val="666600"/>
+          <w:bdr w:val="none" w:sz="0" w:space="0" w:color="auto" w:frame="1"/>
+        </w:rPr>
+        <w:t>.</w:t>
+      </w:r>
+      <w:r>
+        <w:rPr>
+          <w:bdr w:val="none" w:sz="0" w:space="0" w:color="auto" w:frame="1"/>
+        </w:rPr>
+        <w:t>join</w:t>
+      </w:r>
+      <w:proofErr w:type="spellEnd"/>
+      <w:r>
+        <w:rPr>
+          <w:color w:val="666600"/>
+          <w:bdr w:val="none" w:sz="0" w:space="0" w:color="auto" w:frame="1"/>
+        </w:rPr>
+        <w:t>(</w:t>
+      </w:r>
+      <w:proofErr w:type="gramEnd"/>
+      <w:r>
+        <w:rPr>
+          <w:bdr w:val="none" w:sz="0" w:space="0" w:color="auto" w:frame="1"/>
+        </w:rPr>
+        <w:t>sequence</w:t>
+      </w:r>
+      <w:r>
+        <w:rPr>
+          <w:color w:val="666600"/>
+          <w:bdr w:val="none" w:sz="0" w:space="0" w:color="auto" w:frame="1"/>
+        </w:rPr>
+        <w:t>)</w:t>
+      </w:r>
+    </w:p>
+    <w:p>
+      <w:r>
+        <w:rPr>
+          <w:noProof/>
+        </w:rPr>
+        <w:drawing>
+          <wp:inline distT="0" distB="0" distL="0" distR="0" wp14:anchorId="4783A6C8" wp14:editId="099F98F7">
+            <wp:extent cx="1982481" cy="799520"/>
+            <wp:effectExtent l="0" t="0" r="0" b="635"/>
+            <wp:docPr id="3" name="图片 3"/>
+            <wp:cNvGraphicFramePr>
+              <a:graphicFrameLocks xmlns:a="http://schemas.openxmlformats.org/drawingml/2006/main" noChangeAspect="1"/>
+            </wp:cNvGraphicFramePr>
+            <a:graphic xmlns:a="http://schemas.openxmlformats.org/drawingml/2006/main">
+              <a:graphicData uri="http://schemas.openxmlformats.org/drawingml/2006/picture">
+                <pic:pic xmlns:pic="http://schemas.openxmlformats.org/drawingml/2006/picture">
+                  <pic:nvPicPr>
+                    <pic:cNvPr id="0" name=""/>
+                    <pic:cNvPicPr/>
+                  </pic:nvPicPr>
+                  <pic:blipFill>
+                    <a:blip r:embed="rId12"/>
+                    <a:stretch>
+                      <a:fillRect/>
+                    </a:stretch>
+                  </pic:blipFill>
+                  <pic:spPr>
+                    <a:xfrm>
+                      <a:off x="0" y="0"/>
+                      <a:ext cx="1990082" cy="802585"/>
+                    </a:xfrm>
+                    <a:prstGeom prst="rect">
+                      <a:avLst/>
+                    </a:prstGeom>
+                  </pic:spPr>
+                </pic:pic>
+              </a:graphicData>
+            </a:graphic>
+          </wp:inline>
+        </w:drawing>
+      </w:r>
+    </w:p>
+    <w:p>
+      <w:pPr>
+        <w:pStyle w:val="a3"/>
+        <w:numPr>
+          <w:ilvl w:val="0"/>
+          <w:numId w:val="1"/>
+        </w:numPr>
+        <w:ind w:firstLineChars="0"/>
+        <w:rPr>
+          <w:rFonts w:ascii="Arial" w:hAnsi="Arial" w:cs="Arial"/>
+          <w:color w:val="333333"/>
+          <w:szCs w:val="21"/>
+          <w:shd w:val="clear" w:color="auto" w:fill="FFFFFF"/>
+        </w:rPr>
+      </w:pPr>
+      <w:r>
+        <w:rPr>
+          <w:rFonts w:ascii="Arial" w:hAnsi="Arial" w:cs="Arial"/>
+          <w:color w:val="333333"/>
+          <w:szCs w:val="21"/>
+          <w:shd w:val="clear" w:color="auto" w:fill="FFFFFF"/>
+        </w:rPr>
+        <w:t>python dictionary</w:t>
+      </w:r>
+      <w:r>
+        <w:rPr>
+          <w:rFonts w:ascii="Arial" w:hAnsi="Arial" w:cs="Arial"/>
+          <w:color w:val="333333"/>
+          <w:szCs w:val="21"/>
+          <w:shd w:val="clear" w:color="auto" w:fill="FFFFFF"/>
+        </w:rPr>
+        <w:t>和</w:t>
+      </w:r>
+      <w:r>
+        <w:rPr>
+          <w:rFonts w:ascii="Arial" w:hAnsi="Arial" w:cs="Arial"/>
+          <w:color w:val="333333"/>
+          <w:szCs w:val="21"/>
+          <w:shd w:val="clear" w:color="auto" w:fill="FFFFFF"/>
+        </w:rPr>
+        <w:t>list</w:t>
+      </w:r>
+      <w:r>
+        <w:rPr>
+          <w:rFonts w:ascii="Arial" w:hAnsi="Arial" w:cs="Arial"/>
+          <w:color w:val="333333"/>
+          <w:szCs w:val="21"/>
+          <w:shd w:val="clear" w:color="auto" w:fill="FFFFFF"/>
+        </w:rPr>
+        <w:t>有什么区别</w:t>
+      </w:r>
+      <w:r>
+        <w:rPr>
+          <w:rFonts w:ascii="Arial" w:hAnsi="Arial" w:cs="Arial" w:hint="eastAsia"/>
+          <w:color w:val="333333"/>
+          <w:szCs w:val="21"/>
+          <w:shd w:val="clear" w:color="auto" w:fill="FFFFFF"/>
+        </w:rPr>
+        <w:t>，</w:t>
+      </w:r>
+      <w:r>
+        <w:rPr>
+          <w:rFonts w:ascii="Arial" w:hAnsi="Arial" w:cs="Arial"/>
+          <w:color w:val="333333"/>
+          <w:szCs w:val="21"/>
+          <w:shd w:val="clear" w:color="auto" w:fill="FFFFFF"/>
+        </w:rPr>
+        <w:t>dictionary</w:t>
+      </w:r>
+      <w:r>
+        <w:rPr>
+          <w:rFonts w:ascii="Arial" w:hAnsi="Arial" w:cs="Arial"/>
+          <w:color w:val="333333"/>
+          <w:szCs w:val="21"/>
+          <w:shd w:val="clear" w:color="auto" w:fill="FFFFFF"/>
+        </w:rPr>
+        <w:t>内部怎么实现的</w:t>
+      </w:r>
+      <w:r>
+        <w:rPr>
+          <w:rFonts w:ascii="Arial" w:hAnsi="Arial" w:cs="Arial" w:hint="eastAsia"/>
+          <w:color w:val="333333"/>
+          <w:szCs w:val="21"/>
+          <w:shd w:val="clear" w:color="auto" w:fill="FFFFFF"/>
+        </w:rPr>
+        <w:t>。</w:t>
+      </w:r>
+    </w:p>
+    <w:p>
+      <w:pPr>
+        <w:pStyle w:val="a3"/>
+        <w:numPr>
+          <w:ilvl w:val="0"/>
+          <w:numId w:val="1"/>
+        </w:numPr>
+        <w:ind w:firstLineChars="0"/>
+      </w:pPr>
+      <w:r>
+        <w:rPr>
+          <w:rFonts w:hint="eastAsia"/>
+        </w:rPr>
+        <w:t>List</w:t>
+      </w:r>
+      <w:r>
+        <w:rPr>
+          <w:rFonts w:hint="eastAsia"/>
+        </w:rPr>
+        <w:t>底层怎么实现？</w:t>
+      </w:r>
+    </w:p>
+    <w:p>
+      <w:pPr>
+        <w:pStyle w:val="a3"/>
+        <w:numPr>
+          <w:ilvl w:val="0"/>
+          <w:numId w:val="1"/>
+        </w:numPr>
+        <w:ind w:firstLineChars="0"/>
+      </w:pPr>
+      <w:r>
+        <w:rPr>
+          <w:rFonts w:hint="eastAsia"/>
+        </w:rPr>
+        <w:t>手写</w:t>
+      </w:r>
+      <w:proofErr w:type="spellStart"/>
+      <w:r>
+        <w:rPr>
+          <w:rFonts w:hint="eastAsia"/>
+        </w:rPr>
+        <w:t>dict</w:t>
+      </w:r>
+      <w:proofErr w:type="spellEnd"/>
+      <w:r>
+        <w:rPr>
+          <w:rFonts w:hint="eastAsia"/>
+        </w:rPr>
+        <w:t>排序</w:t>
+      </w:r>
+    </w:p>
+    <w:p>
+      <w:pPr>
+        <w:rPr>
+          <w:rFonts w:hint="eastAsia"/>
+        </w:rPr>
+      </w:pPr>
+      <w:r>
+        <w:rPr>
+          <w:noProof/>
+        </w:rPr>
+        <w:drawing>
+          <wp:inline distT="0" distB="0" distL="0" distR="0" wp14:anchorId="1D0540F1" wp14:editId="276DC5D7">
+            <wp:extent cx="3157835" cy="1160289"/>
+            <wp:effectExtent l="0" t="0" r="5080" b="1905"/>
+            <wp:docPr id="4" name="图片 4"/>
+            <wp:cNvGraphicFramePr>
+              <a:graphicFrameLocks xmlns:a="http://schemas.openxmlformats.org/drawingml/2006/main" noChangeAspect="1"/>
+            </wp:cNvGraphicFramePr>
+            <a:graphic xmlns:a="http://schemas.openxmlformats.org/drawingml/2006/main">
+              <a:graphicData uri="http://schemas.openxmlformats.org/drawingml/2006/picture">
+                <pic:pic xmlns:pic="http://schemas.openxmlformats.org/drawingml/2006/picture">
+                  <pic:nvPicPr>
+                    <pic:cNvPr id="0" name=""/>
+                    <pic:cNvPicPr/>
+                  </pic:nvPicPr>
+                  <pic:blipFill>
+                    <a:blip r:embed="rId13"/>
+                    <a:stretch>
+                      <a:fillRect/>
+                    </a:stretch>
+                  </pic:blipFill>
+                  <pic:spPr>
+                    <a:xfrm>
+                      <a:off x="0" y="0"/>
                       <a:ext cx="3175885" cy="1166921"/>
                     </a:xfrm>
                     <a:prstGeom prst="rect">
@@ -812,6 +730,7 @@
         </w:drawing>
       </w:r>
     </w:p>
+    <w:p/>
     <w:p>
       <w:pPr>
         <w:pStyle w:val="a3"/>
@@ -820,15 +739,17 @@
           <w:numId w:val="1"/>
         </w:numPr>
         <w:ind w:firstLineChars="0"/>
-      </w:pPr>
-      <w:r>
-        <w:rPr>
-          <w:rFonts w:ascii="Arial" w:hAnsi="Arial" w:cs="Arial"/>
-          <w:color w:val="333333"/>
-          <w:szCs w:val="21"/>
-          <w:shd w:val="clear" w:color="auto" w:fill="FFFFFF"/>
-        </w:rPr>
-        <w:lastRenderedPageBreak/>
+        <w:rPr>
+          <w:rFonts w:hint="eastAsia"/>
+        </w:rPr>
+      </w:pPr>
+      <w:r>
+        <w:rPr>
+          <w:rFonts w:ascii="Arial" w:hAnsi="Arial" w:cs="Arial"/>
+          <w:color w:val="333333"/>
+          <w:szCs w:val="21"/>
+          <w:shd w:val="clear" w:color="auto" w:fill="FFFFFF"/>
+        </w:rPr>
         <w:t>m*k   n*k</w:t>
       </w:r>
       <w:r>
@@ -850,6 +771,7 @@
         </w:rPr>
         <w:t>得距离</w:t>
       </w:r>
+      <w:proofErr w:type="spellStart"/>
       <w:proofErr w:type="gramEnd"/>
       <w:r>
         <w:rPr>
@@ -860,6 +782,7 @@
         </w:rPr>
         <w:t>np.tile</w:t>
       </w:r>
+      <w:proofErr w:type="spellEnd"/>
       <w:r>
         <w:rPr>
           <w:rFonts w:ascii="Arial" w:hAnsi="Arial" w:cs="Arial"/>
@@ -869,6 +792,181 @@
         </w:rPr>
         <w:t>？</w:t>
       </w:r>
+    </w:p>
+    <w:p>
+      <w:pPr>
+        <w:pStyle w:val="a3"/>
+        <w:numPr>
+          <w:ilvl w:val="0"/>
+          <w:numId w:val="1"/>
+        </w:numPr>
+        <w:ind w:firstLineChars="0"/>
+        <w:rPr>
+          <w:rFonts w:hint="eastAsia"/>
+        </w:rPr>
+      </w:pPr>
+      <w:r>
+        <w:rPr>
+          <w:rFonts w:ascii="Arial" w:hAnsi="Arial" w:cs="Arial"/>
+          <w:color w:val="333333"/>
+          <w:szCs w:val="21"/>
+          <w:shd w:val="clear" w:color="auto" w:fill="FFFFFF"/>
+        </w:rPr>
+        <w:t>可变</w:t>
+      </w:r>
+      <w:r>
+        <w:rPr>
+          <w:rFonts w:ascii="Arial" w:hAnsi="Arial" w:cs="Arial"/>
+          <w:color w:val="333333"/>
+          <w:szCs w:val="21"/>
+          <w:shd w:val="clear" w:color="auto" w:fill="FFFFFF"/>
+        </w:rPr>
+        <w:t>/</w:t>
+      </w:r>
+      <w:r>
+        <w:rPr>
+          <w:rFonts w:ascii="Arial" w:hAnsi="Arial" w:cs="Arial"/>
+          <w:color w:val="333333"/>
+          <w:szCs w:val="21"/>
+          <w:shd w:val="clear" w:color="auto" w:fill="FFFFFF"/>
+        </w:rPr>
+        <w:t>不可变类型，函数参数传递是否改变</w:t>
+      </w:r>
+    </w:p>
+    <w:p>
+      <w:pPr>
+        <w:pStyle w:val="a3"/>
+        <w:numPr>
+          <w:ilvl w:val="0"/>
+          <w:numId w:val="1"/>
+        </w:numPr>
+        <w:ind w:firstLineChars="0"/>
+        <w:rPr>
+          <w:rFonts w:hint="eastAsia"/>
+        </w:rPr>
+      </w:pPr>
+      <w:r>
+        <w:rPr>
+          <w:rFonts w:ascii="Arial" w:hAnsi="Arial" w:cs="Arial"/>
+          <w:color w:val="333333"/>
+          <w:szCs w:val="21"/>
+          <w:shd w:val="clear" w:color="auto" w:fill="FFFFFF"/>
+        </w:rPr>
+        <w:t>zip</w:t>
+      </w:r>
+      <w:r>
+        <w:rPr>
+          <w:rFonts w:ascii="Arial" w:hAnsi="Arial" w:cs="Arial"/>
+          <w:color w:val="333333"/>
+          <w:szCs w:val="21"/>
+          <w:shd w:val="clear" w:color="auto" w:fill="FFFFFF"/>
+        </w:rPr>
+        <w:t>作用。</w:t>
+      </w:r>
+      <w:proofErr w:type="spellStart"/>
+      <w:r>
+        <w:rPr>
+          <w:rFonts w:ascii="Arial" w:hAnsi="Arial" w:cs="Arial"/>
+          <w:color w:val="333333"/>
+          <w:szCs w:val="21"/>
+          <w:shd w:val="clear" w:color="auto" w:fill="FFFFFF"/>
+        </w:rPr>
+        <w:t>numpy</w:t>
+      </w:r>
+      <w:proofErr w:type="spellEnd"/>
+      <w:r>
+        <w:rPr>
+          <w:rFonts w:ascii="Arial" w:hAnsi="Arial" w:cs="Arial"/>
+          <w:color w:val="333333"/>
+          <w:szCs w:val="21"/>
+          <w:shd w:val="clear" w:color="auto" w:fill="FFFFFF"/>
+        </w:rPr>
+        <w:t>里面的</w:t>
+      </w:r>
+      <w:r>
+        <w:rPr>
+          <w:rFonts w:ascii="Arial" w:hAnsi="Arial" w:cs="Arial"/>
+          <w:color w:val="333333"/>
+          <w:szCs w:val="21"/>
+          <w:shd w:val="clear" w:color="auto" w:fill="FFFFFF"/>
+        </w:rPr>
+        <w:t>list</w:t>
+      </w:r>
+      <w:r>
+        <w:rPr>
+          <w:rFonts w:ascii="Arial" w:hAnsi="Arial" w:cs="Arial"/>
+          <w:color w:val="333333"/>
+          <w:szCs w:val="21"/>
+          <w:shd w:val="clear" w:color="auto" w:fill="FFFFFF"/>
+        </w:rPr>
+        <w:t>的引号是什么意思</w:t>
+      </w:r>
+      <w:r>
+        <w:rPr>
+          <w:rFonts w:ascii="Arial" w:hAnsi="Arial" w:cs="Arial"/>
+          <w:color w:val="333333"/>
+          <w:szCs w:val="21"/>
+          <w:shd w:val="clear" w:color="auto" w:fill="FFFFFF"/>
+        </w:rPr>
+        <w:t>?</w:t>
+      </w:r>
+    </w:p>
+    <w:p>
+      <w:pPr>
+        <w:pStyle w:val="a3"/>
+        <w:numPr>
+          <w:ilvl w:val="0"/>
+          <w:numId w:val="1"/>
+        </w:numPr>
+        <w:ind w:firstLineChars="0"/>
+      </w:pPr>
+      <w:r>
+        <w:rPr>
+          <w:rFonts w:ascii="Arial" w:hAnsi="Arial" w:cs="Arial"/>
+          <w:color w:val="333333"/>
+          <w:szCs w:val="21"/>
+          <w:shd w:val="clear" w:color="auto" w:fill="FFFFFF"/>
+        </w:rPr>
+        <w:t>P</w:t>
+      </w:r>
+      <w:r>
+        <w:rPr>
+          <w:rFonts w:ascii="Arial" w:hAnsi="Arial" w:cs="Arial" w:hint="eastAsia"/>
+          <w:color w:val="333333"/>
+          <w:szCs w:val="21"/>
+          <w:shd w:val="clear" w:color="auto" w:fill="FFFFFF"/>
+        </w:rPr>
+        <w:t>ython</w:t>
+      </w:r>
+      <w:r>
+        <w:rPr>
+          <w:rFonts w:ascii="Arial" w:hAnsi="Arial" w:cs="Arial" w:hint="eastAsia"/>
+          <w:color w:val="333333"/>
+          <w:szCs w:val="21"/>
+          <w:shd w:val="clear" w:color="auto" w:fill="FFFFFF"/>
+        </w:rPr>
+        <w:t>多线程，多进程</w:t>
+      </w:r>
+      <w:r>
+        <w:rPr>
+          <w:rFonts w:ascii="Arial" w:hAnsi="Arial" w:cs="Arial" w:hint="eastAsia"/>
+          <w:color w:val="333333"/>
+          <w:szCs w:val="21"/>
+          <w:shd w:val="clear" w:color="auto" w:fill="FFFFFF"/>
+        </w:rPr>
+        <w:t>。</w:t>
+      </w:r>
+      <w:r>
+        <w:rPr>
+          <w:rFonts w:ascii="Arial" w:hAnsi="Arial" w:cs="Arial" w:hint="eastAsia"/>
+          <w:color w:val="333333"/>
+          <w:szCs w:val="21"/>
+          <w:shd w:val="clear" w:color="auto" w:fill="FFFFFF"/>
+        </w:rPr>
+        <w:t>锁。</w:t>
+      </w:r>
+      <w:bookmarkStart w:id="0" w:name="_GoBack"/>
+      <w:bookmarkEnd w:id="0"/>
     </w:p>
     <w:sectPr>
       <w:pgSz w:w="11906" w:h="16838"/>
@@ -878,6 +976,44 @@
     </w:sectPr>
   </w:body>
 </w:document>
+</file>
+
+<file path=word/endnotes.xml><?xml version="1.0" encoding="utf-8"?>
+<w:endnotes xmlns:wpc="http://schemas.microsoft.com/office/word/2010/wordprocessingCanvas" xmlns:mc="http://schemas.openxmlformats.org/markup-compatibility/2006" xmlns:o="urn:schemas-microsoft-com:office:office" xmlns:r="http://schemas.openxmlformats.org/officeDocument/2006/relationships" xmlns:m="http://schemas.openxmlformats.org/officeDocument/2006/math" xmlns:v="urn:schemas-microsoft-com:vml" xmlns:wp14="http://schemas.microsoft.com/office/word/2010/wordprocessingDrawing" xmlns:wp="http://schemas.openxmlformats.org/drawingml/2006/wordprocessingDrawing" xmlns:w10="urn:schemas-microsoft-com:office:word" xmlns:w="http://schemas.openxmlformats.org/wordprocessingml/2006/main" xmlns:w14="http://schemas.microsoft.com/office/word/2010/wordml" xmlns:wpg="http://schemas.microsoft.com/office/word/2010/wordprocessingGroup" xmlns:wpi="http://schemas.microsoft.com/office/word/2010/wordprocessingInk" xmlns:wne="http://schemas.microsoft.com/office/word/2006/wordml" xmlns:wps="http://schemas.microsoft.com/office/word/2010/wordprocessingShape" mc:Ignorable="w14 wp14">
+  <w:endnote w:type="separator" w:id="-1">
+    <w:p>
+      <w:r>
+        <w:separator/>
+      </w:r>
+    </w:p>
+  </w:endnote>
+  <w:endnote w:type="continuationSeparator" w:id="0">
+    <w:p>
+      <w:r>
+        <w:continuationSeparator/>
+      </w:r>
+    </w:p>
+  </w:endnote>
+</w:endnotes>
+</file>
+
+<file path=word/footnotes.xml><?xml version="1.0" encoding="utf-8"?>
+<w:footnotes xmlns:wpc="http://schemas.microsoft.com/office/word/2010/wordprocessingCanvas" xmlns:mc="http://schemas.openxmlformats.org/markup-compatibility/2006" xmlns:o="urn:schemas-microsoft-com:office:office" xmlns:r="http://schemas.openxmlformats.org/officeDocument/2006/relationships" xmlns:m="http://schemas.openxmlformats.org/officeDocument/2006/math" xmlns:v="urn:schemas-microsoft-com:vml" xmlns:wp14="http://schemas.microsoft.com/office/word/2010/wordprocessingDrawing" xmlns:wp="http://schemas.openxmlformats.org/drawingml/2006/wordprocessingDrawing" xmlns:w10="urn:schemas-microsoft-com:office:word" xmlns:w="http://schemas.openxmlformats.org/wordprocessingml/2006/main" xmlns:w14="http://schemas.microsoft.com/office/word/2010/wordml" xmlns:wpg="http://schemas.microsoft.com/office/word/2010/wordprocessingGroup" xmlns:wpi="http://schemas.microsoft.com/office/word/2010/wordprocessingInk" xmlns:wne="http://schemas.microsoft.com/office/word/2006/wordml" xmlns:wps="http://schemas.microsoft.com/office/word/2010/wordprocessingShape" mc:Ignorable="w14 wp14">
+  <w:footnote w:type="separator" w:id="-1">
+    <w:p>
+      <w:r>
+        <w:separator/>
+      </w:r>
+    </w:p>
+  </w:footnote>
+  <w:footnote w:type="continuationSeparator" w:id="0">
+    <w:p>
+      <w:r>
+        <w:continuationSeparator/>
+      </w:r>
+    </w:p>
+  </w:footnote>
+</w:footnotes>
 </file>
 
 <file path=word/numbering.xml><?xml version="1.0" encoding="utf-8"?>
@@ -1283,6 +1419,71 @@
     <w:basedOn w:val="a0"/>
     <w:rsid w:val="00B94E19"/>
   </w:style>
+  <w:style w:type="paragraph" w:styleId="a7">
+    <w:name w:val="header"/>
+    <w:basedOn w:val="a"/>
+    <w:link w:val="Char0"/>
+    <w:uiPriority w:val="99"/>
+    <w:unhideWhenUsed/>
+    <w:rsid w:val="00ED082B"/>
+    <w:pPr>
+      <w:pBdr>
+        <w:bottom w:val="single" w:sz="6" w:space="1" w:color="auto"/>
+      </w:pBdr>
+      <w:tabs>
+        <w:tab w:val="center" w:pos="4153"/>
+        <w:tab w:val="right" w:pos="8306"/>
+      </w:tabs>
+      <w:snapToGrid w:val="0"/>
+      <w:jc w:val="center"/>
+    </w:pPr>
+    <w:rPr>
+      <w:sz w:val="18"/>
+      <w:szCs w:val="18"/>
+    </w:rPr>
+  </w:style>
+  <w:style w:type="character" w:customStyle="1" w:styleId="Char0">
+    <w:name w:val="页眉 Char"/>
+    <w:basedOn w:val="a0"/>
+    <w:link w:val="a7"/>
+    <w:uiPriority w:val="99"/>
+    <w:rsid w:val="00ED082B"/>
+    <w:rPr>
+      <w:sz w:val="18"/>
+      <w:szCs w:val="18"/>
+    </w:rPr>
+  </w:style>
+  <w:style w:type="paragraph" w:styleId="a8">
+    <w:name w:val="footer"/>
+    <w:basedOn w:val="a"/>
+    <w:link w:val="Char1"/>
+    <w:uiPriority w:val="99"/>
+    <w:unhideWhenUsed/>
+    <w:rsid w:val="00ED082B"/>
+    <w:pPr>
+      <w:tabs>
+        <w:tab w:val="center" w:pos="4153"/>
+        <w:tab w:val="right" w:pos="8306"/>
+      </w:tabs>
+      <w:snapToGrid w:val="0"/>
+      <w:jc w:val="left"/>
+    </w:pPr>
+    <w:rPr>
+      <w:sz w:val="18"/>
+      <w:szCs w:val="18"/>
+    </w:rPr>
+  </w:style>
+  <w:style w:type="character" w:customStyle="1" w:styleId="Char1">
+    <w:name w:val="页脚 Char"/>
+    <w:basedOn w:val="a0"/>
+    <w:link w:val="a8"/>
+    <w:uiPriority w:val="99"/>
+    <w:rsid w:val="00ED082B"/>
+    <w:rPr>
+      <w:sz w:val="18"/>
+      <w:szCs w:val="18"/>
+    </w:rPr>
+  </w:style>
 </w:styles>
 </file>
 
@@ -1591,6 +1792,71 @@
     <w:name w:val="pun"/>
     <w:basedOn w:val="a0"/>
     <w:rsid w:val="00B94E19"/>
+  </w:style>
+  <w:style w:type="paragraph" w:styleId="a7">
+    <w:name w:val="header"/>
+    <w:basedOn w:val="a"/>
+    <w:link w:val="Char0"/>
+    <w:uiPriority w:val="99"/>
+    <w:unhideWhenUsed/>
+    <w:rsid w:val="00ED082B"/>
+    <w:pPr>
+      <w:pBdr>
+        <w:bottom w:val="single" w:sz="6" w:space="1" w:color="auto"/>
+      </w:pBdr>
+      <w:tabs>
+        <w:tab w:val="center" w:pos="4153"/>
+        <w:tab w:val="right" w:pos="8306"/>
+      </w:tabs>
+      <w:snapToGrid w:val="0"/>
+      <w:jc w:val="center"/>
+    </w:pPr>
+    <w:rPr>
+      <w:sz w:val="18"/>
+      <w:szCs w:val="18"/>
+    </w:rPr>
+  </w:style>
+  <w:style w:type="character" w:customStyle="1" w:styleId="Char0">
+    <w:name w:val="页眉 Char"/>
+    <w:basedOn w:val="a0"/>
+    <w:link w:val="a7"/>
+    <w:uiPriority w:val="99"/>
+    <w:rsid w:val="00ED082B"/>
+    <w:rPr>
+      <w:sz w:val="18"/>
+      <w:szCs w:val="18"/>
+    </w:rPr>
+  </w:style>
+  <w:style w:type="paragraph" w:styleId="a8">
+    <w:name w:val="footer"/>
+    <w:basedOn w:val="a"/>
+    <w:link w:val="Char1"/>
+    <w:uiPriority w:val="99"/>
+    <w:unhideWhenUsed/>
+    <w:rsid w:val="00ED082B"/>
+    <w:pPr>
+      <w:tabs>
+        <w:tab w:val="center" w:pos="4153"/>
+        <w:tab w:val="right" w:pos="8306"/>
+      </w:tabs>
+      <w:snapToGrid w:val="0"/>
+      <w:jc w:val="left"/>
+    </w:pPr>
+    <w:rPr>
+      <w:sz w:val="18"/>
+      <w:szCs w:val="18"/>
+    </w:rPr>
+  </w:style>
+  <w:style w:type="character" w:customStyle="1" w:styleId="Char1">
+    <w:name w:val="页脚 Char"/>
+    <w:basedOn w:val="a0"/>
+    <w:link w:val="a8"/>
+    <w:uiPriority w:val="99"/>
+    <w:rsid w:val="00ED082B"/>
+    <w:rPr>
+      <w:sz w:val="18"/>
+      <w:szCs w:val="18"/>
+    </w:rPr>
   </w:style>
 </w:styles>
 </file>

--- a/KnowledgePoint/python.docx
+++ b/KnowledgePoint/python.docx
@@ -457,7 +457,6 @@
         </w:rPr>
         <w:t xml:space="preserve">: </w:t>
       </w:r>
-      <w:proofErr w:type="spellStart"/>
       <w:proofErr w:type="gramStart"/>
       <w:r>
         <w:rPr>
@@ -478,7 +477,6 @@
         </w:rPr>
         <w:t>join</w:t>
       </w:r>
-      <w:proofErr w:type="spellEnd"/>
       <w:r>
         <w:rPr>
           <w:color w:val="666600"/>
@@ -668,14 +666,12 @@
         </w:rPr>
         <w:t>手写</w:t>
       </w:r>
-      <w:proofErr w:type="spellStart"/>
       <w:r>
         <w:rPr>
           <w:rFonts w:hint="eastAsia"/>
         </w:rPr>
         <w:t>dict</w:t>
       </w:r>
-      <w:proofErr w:type="spellEnd"/>
       <w:r>
         <w:rPr>
           <w:rFonts w:hint="eastAsia"/>
@@ -684,11 +680,6 @@
       </w:r>
     </w:p>
     <w:p>
-      <w:pPr>
-        <w:rPr>
-          <w:rFonts w:hint="eastAsia"/>
-        </w:rPr>
-      </w:pPr>
       <w:r>
         <w:rPr>
           <w:noProof/>
@@ -739,9 +730,6 @@
           <w:numId w:val="1"/>
         </w:numPr>
         <w:ind w:firstLineChars="0"/>
-        <w:rPr>
-          <w:rFonts w:hint="eastAsia"/>
-        </w:rPr>
       </w:pPr>
       <w:r>
         <w:rPr>
@@ -771,7 +759,6 @@
         </w:rPr>
         <w:t>得距离</w:t>
       </w:r>
-      <w:proofErr w:type="spellStart"/>
       <w:proofErr w:type="gramEnd"/>
       <w:r>
         <w:rPr>
@@ -782,7 +769,6 @@
         </w:rPr>
         <w:t>np.tile</w:t>
       </w:r>
-      <w:proofErr w:type="spellEnd"/>
       <w:r>
         <w:rPr>
           <w:rFonts w:ascii="Arial" w:hAnsi="Arial" w:cs="Arial"/>
@@ -801,9 +787,6 @@
           <w:numId w:val="1"/>
         </w:numPr>
         <w:ind w:firstLineChars="0"/>
-        <w:rPr>
-          <w:rFonts w:hint="eastAsia"/>
-        </w:rPr>
       </w:pPr>
       <w:r>
         <w:rPr>
@@ -841,9 +824,6 @@
           <w:numId w:val="1"/>
         </w:numPr>
         <w:ind w:firstLineChars="0"/>
-        <w:rPr>
-          <w:rFonts w:hint="eastAsia"/>
-        </w:rPr>
       </w:pPr>
       <w:r>
         <w:rPr>
@@ -863,7 +843,6 @@
         </w:rPr>
         <w:t>作用。</w:t>
       </w:r>
-      <w:proofErr w:type="spellStart"/>
       <w:r>
         <w:rPr>
           <w:rFonts w:ascii="Arial" w:hAnsi="Arial" w:cs="Arial"/>
@@ -873,7 +852,6 @@
         </w:rPr>
         <w:t>numpy</w:t>
       </w:r>
-      <w:proofErr w:type="spellEnd"/>
       <w:r>
         <w:rPr>
           <w:rFonts w:ascii="Arial" w:hAnsi="Arial" w:cs="Arial"/>
@@ -919,6 +897,9 @@
           <w:numId w:val="1"/>
         </w:numPr>
         <w:ind w:firstLineChars="0"/>
+        <w:rPr>
+          <w:rFonts w:hint="eastAsia"/>
+        </w:rPr>
       </w:pPr>
       <w:r>
         <w:rPr>
@@ -964,6 +945,79 @@
           <w:shd w:val="clear" w:color="auto" w:fill="FFFFFF"/>
         </w:rPr>
         <w:t>锁。</w:t>
+      </w:r>
+    </w:p>
+    <w:p>
+      <w:pPr>
+        <w:pStyle w:val="a3"/>
+        <w:numPr>
+          <w:ilvl w:val="0"/>
+          <w:numId w:val="1"/>
+        </w:numPr>
+        <w:ind w:firstLineChars="0"/>
+      </w:pPr>
+      <w:r>
+        <w:rPr>
+          <w:rFonts w:ascii="Arial" w:hAnsi="Arial" w:cs="Arial"/>
+          <w:color w:val="333333"/>
+          <w:szCs w:val="21"/>
+          <w:shd w:val="clear" w:color="auto" w:fill="FFFFFF"/>
+        </w:rPr>
+        <w:t>python</w:t>
+      </w:r>
+      <w:r>
+        <w:rPr>
+          <w:rFonts w:ascii="Arial" w:hAnsi="Arial" w:cs="Arial"/>
+          <w:color w:val="333333"/>
+          <w:szCs w:val="21"/>
+          <w:shd w:val="clear" w:color="auto" w:fill="FFFFFF"/>
+        </w:rPr>
+        <w:t>里面</w:t>
+      </w:r>
+      <w:r>
+        <w:rPr>
+          <w:rFonts w:ascii="Arial" w:hAnsi="Arial" w:cs="Arial"/>
+          <w:color w:val="333333"/>
+          <w:szCs w:val="21"/>
+          <w:shd w:val="clear" w:color="auto" w:fill="FFFFFF"/>
+        </w:rPr>
+        <w:t>list</w:t>
+      </w:r>
+      <w:r>
+        <w:rPr>
+          <w:rFonts w:ascii="Arial" w:hAnsi="Arial" w:cs="Arial"/>
+          <w:color w:val="333333"/>
+          <w:szCs w:val="21"/>
+          <w:shd w:val="clear" w:color="auto" w:fill="FFFFFF"/>
+        </w:rPr>
+        <w:t>的</w:t>
+      </w:r>
+      <w:r>
+        <w:rPr>
+          <w:rFonts w:ascii="Arial" w:hAnsi="Arial" w:cs="Arial"/>
+          <w:color w:val="333333"/>
+          <w:szCs w:val="21"/>
+          <w:shd w:val="clear" w:color="auto" w:fill="FFFFFF"/>
+        </w:rPr>
+        <w:t>[]</w:t>
+      </w:r>
+      <w:r>
+        <w:rPr>
+          <w:rFonts w:ascii="Arial" w:hAnsi="Arial" w:cs="Arial"/>
+          <w:color w:val="333333"/>
+          <w:szCs w:val="21"/>
+          <w:shd w:val="clear" w:color="auto" w:fill="FFFFFF"/>
+        </w:rPr>
+        <w:t>重载的是哪个函数</w:t>
+      </w:r>
+      <w:r>
+        <w:rPr>
+          <w:rFonts w:ascii="Arial" w:hAnsi="Arial" w:cs="Arial" w:hint="eastAsia"/>
+          <w:color w:val="333333"/>
+          <w:szCs w:val="21"/>
+          <w:shd w:val="clear" w:color="auto" w:fill="FFFFFF"/>
+        </w:rPr>
+        <w:t>。</w:t>
       </w:r>
       <w:bookmarkStart w:id="0" w:name="_GoBack"/>
       <w:bookmarkEnd w:id="0"/>
